--- a/Business/Don_Lao/LAOS schedule of fee.docx
+++ b/Business/Don_Lao/LAOS schedule of fee.docx
@@ -366,46 +366,29 @@
                 <w:rFonts w:ascii="Calibri" w:eastAsia="Times New Roman" w:hAnsi="Calibri" w:cs="Times New Roman"/>
                 <w:color w:val="000000"/>
               </w:rPr>
-              <w:t>a)  Filing patent application for invention</w:t>
-            </w:r>
-            <w:r>
-              <w:rPr>
-                <w:rFonts w:ascii="Calibri" w:eastAsia="Times New Roman" w:hAnsi="Calibri" w:cs="Times New Roman"/>
-                <w:color w:val="000000"/>
-              </w:rPr>
-              <w:t xml:space="preserve"> (</w:t>
-            </w:r>
-            <w:proofErr w:type="spellStart"/>
-            <w:r>
-              <w:rPr>
-                <w:rFonts w:ascii="Calibri" w:eastAsia="Times New Roman" w:hAnsi="Calibri" w:cs="Times New Roman"/>
-                <w:color w:val="000000"/>
-              </w:rPr>
-              <w:t>nộp</w:t>
-            </w:r>
-            <w:proofErr w:type="spellEnd"/>
-            <w:r>
-              <w:rPr>
-                <w:rFonts w:ascii="Calibri" w:eastAsia="Times New Roman" w:hAnsi="Calibri" w:cs="Times New Roman"/>
-                <w:color w:val="000000"/>
-              </w:rPr>
-              <w:t xml:space="preserve"> </w:t>
-            </w:r>
-            <w:proofErr w:type="spellStart"/>
-            <w:r>
-              <w:rPr>
-                <w:rFonts w:ascii="Calibri" w:eastAsia="Times New Roman" w:hAnsi="Calibri" w:cs="Times New Roman"/>
-                <w:color w:val="000000"/>
-              </w:rPr>
-              <w:t>đơn</w:t>
-            </w:r>
-            <w:proofErr w:type="spellEnd"/>
-            <w:r>
-              <w:rPr>
-                <w:rFonts w:ascii="Calibri" w:eastAsia="Times New Roman" w:hAnsi="Calibri" w:cs="Times New Roman"/>
-                <w:color w:val="000000"/>
-              </w:rPr>
-              <w:t>)</w:t>
+              <w:t xml:space="preserve">a)  </w:t>
+            </w:r>
+            <w:commentRangeStart w:id="0"/>
+            <w:r>
+              <w:rPr>
+                <w:rFonts w:ascii="Calibri" w:eastAsia="Times New Roman" w:hAnsi="Calibri" w:cs="Times New Roman"/>
+                <w:color w:val="000000"/>
+              </w:rPr>
+              <w:t>Filing patent application for invention</w:t>
+            </w:r>
+            <w:r>
+              <w:rPr>
+                <w:rFonts w:ascii="Calibri" w:eastAsia="Times New Roman" w:hAnsi="Calibri" w:cs="Times New Roman"/>
+                <w:color w:val="000000"/>
+              </w:rPr>
+              <w:t xml:space="preserve"> (nộp đơn)</w:t>
+            </w:r>
+            <w:commentRangeEnd w:id="0"/>
+            <w:r>
+              <w:rPr>
+                <w:rStyle w:val="CommentReference"/>
+              </w:rPr>
+              <w:commentReference w:id="0"/>
             </w:r>
           </w:p>
         </w:tc>
@@ -539,33 +522,8 @@
                 <w:rFonts w:ascii="Calibri" w:eastAsia="Times New Roman" w:hAnsi="Calibri" w:cs="Times New Roman"/>
                 <w:color w:val="000000"/>
               </w:rPr>
-              <w:t xml:space="preserve">/ </w:t>
-            </w:r>
-            <w:proofErr w:type="spellStart"/>
-            <w:r>
-              <w:rPr>
-                <w:rFonts w:ascii="Calibri" w:eastAsia="Times New Roman" w:hAnsi="Calibri" w:cs="Times New Roman"/>
-                <w:color w:val="000000"/>
-              </w:rPr>
-              <w:t>Ưu</w:t>
-            </w:r>
-            <w:proofErr w:type="spellEnd"/>
-            <w:r>
-              <w:rPr>
-                <w:rFonts w:ascii="Calibri" w:eastAsia="Times New Roman" w:hAnsi="Calibri" w:cs="Times New Roman"/>
-                <w:color w:val="000000"/>
-              </w:rPr>
-              <w:t xml:space="preserve"> </w:t>
-            </w:r>
-            <w:proofErr w:type="spellStart"/>
-            <w:r>
-              <w:rPr>
-                <w:rFonts w:ascii="Calibri" w:eastAsia="Times New Roman" w:hAnsi="Calibri" w:cs="Times New Roman"/>
-                <w:color w:val="000000"/>
-              </w:rPr>
-              <w:t>tiên</w:t>
-            </w:r>
-            <w:proofErr w:type="spellEnd"/>
+              <w:t>/ Ưu tiên</w:t>
+            </w:r>
           </w:p>
         </w:tc>
         <w:tc>
@@ -691,72 +649,30 @@
                 <w:rFonts w:ascii="Calibri" w:eastAsia="Times New Roman" w:hAnsi="Calibri" w:cs="Times New Roman"/>
                 <w:color w:val="000000"/>
               </w:rPr>
-              <w:t>c)  Formality examination</w:t>
-            </w:r>
-            <w:r>
-              <w:rPr>
-                <w:rFonts w:ascii="Calibri" w:eastAsia="Times New Roman" w:hAnsi="Calibri" w:cs="Times New Roman"/>
-                <w:color w:val="000000"/>
-              </w:rPr>
-              <w:t xml:space="preserve">/ </w:t>
-            </w:r>
-            <w:proofErr w:type="spellStart"/>
-            <w:r>
-              <w:rPr>
-                <w:rFonts w:ascii="Calibri" w:eastAsia="Times New Roman" w:hAnsi="Calibri" w:cs="Times New Roman"/>
-                <w:color w:val="000000"/>
-              </w:rPr>
-              <w:t>Xét</w:t>
-            </w:r>
-            <w:proofErr w:type="spellEnd"/>
-            <w:r>
-              <w:rPr>
-                <w:rFonts w:ascii="Calibri" w:eastAsia="Times New Roman" w:hAnsi="Calibri" w:cs="Times New Roman"/>
-                <w:color w:val="000000"/>
-              </w:rPr>
-              <w:t xml:space="preserve"> </w:t>
-            </w:r>
-            <w:proofErr w:type="spellStart"/>
-            <w:r>
-              <w:rPr>
-                <w:rFonts w:ascii="Calibri" w:eastAsia="Times New Roman" w:hAnsi="Calibri" w:cs="Times New Roman"/>
-                <w:color w:val="000000"/>
-              </w:rPr>
-              <w:t>nghiệm</w:t>
-            </w:r>
-            <w:proofErr w:type="spellEnd"/>
-            <w:r>
-              <w:rPr>
-                <w:rFonts w:ascii="Calibri" w:eastAsia="Times New Roman" w:hAnsi="Calibri" w:cs="Times New Roman"/>
-                <w:color w:val="000000"/>
-              </w:rPr>
-              <w:t xml:space="preserve"> </w:t>
-            </w:r>
-            <w:proofErr w:type="spellStart"/>
-            <w:r>
-              <w:rPr>
-                <w:rFonts w:ascii="Calibri" w:eastAsia="Times New Roman" w:hAnsi="Calibri" w:cs="Times New Roman"/>
-                <w:color w:val="000000"/>
-              </w:rPr>
-              <w:t>hình</w:t>
-            </w:r>
-            <w:proofErr w:type="spellEnd"/>
-            <w:r>
-              <w:rPr>
-                <w:rFonts w:ascii="Calibri" w:eastAsia="Times New Roman" w:hAnsi="Calibri" w:cs="Times New Roman"/>
-                <w:color w:val="000000"/>
-              </w:rPr>
-              <w:t xml:space="preserve"> </w:t>
-            </w:r>
-            <w:proofErr w:type="spellStart"/>
-            <w:r>
-              <w:rPr>
-                <w:rFonts w:ascii="Calibri" w:eastAsia="Times New Roman" w:hAnsi="Calibri" w:cs="Times New Roman"/>
-                <w:color w:val="000000"/>
-              </w:rPr>
-              <w:t>thức</w:t>
-            </w:r>
-            <w:proofErr w:type="spellEnd"/>
+              <w:t>c</w:t>
+            </w:r>
+            <w:commentRangeStart w:id="1"/>
+            <w:r>
+              <w:rPr>
+                <w:rFonts w:ascii="Calibri" w:eastAsia="Times New Roman" w:hAnsi="Calibri" w:cs="Times New Roman"/>
+                <w:color w:val="000000"/>
+              </w:rPr>
+              <w:t>)  Formality examination</w:t>
+            </w:r>
+            <w:r>
+              <w:rPr>
+                <w:rFonts w:ascii="Calibri" w:eastAsia="Times New Roman" w:hAnsi="Calibri" w:cs="Times New Roman"/>
+                <w:color w:val="000000"/>
+              </w:rPr>
+              <w:t>/ Xét nghiệm hình thức</w:t>
+            </w:r>
+            <w:commentRangeEnd w:id="1"/>
+            <w:r>
+              <w:rPr>
+                <w:rStyle w:val="CommentReference"/>
+              </w:rPr>
+              <w:commentReference w:id="1"/>
+            </w:r>
           </w:p>
         </w:tc>
         <w:tc>
@@ -877,6 +793,7 @@
                 <w:color w:val="000000"/>
               </w:rPr>
             </w:pPr>
+            <w:commentRangeStart w:id="2"/>
             <w:r>
               <w:rPr>
                 <w:rFonts w:ascii="Calibri" w:eastAsia="Times New Roman" w:hAnsi="Calibri" w:cs="Times New Roman"/>
@@ -889,49 +806,15 @@
                 <w:rFonts w:ascii="Calibri" w:eastAsia="Times New Roman" w:hAnsi="Calibri" w:cs="Times New Roman"/>
                 <w:color w:val="000000"/>
               </w:rPr>
-              <w:t>/</w:t>
-            </w:r>
-            <w:proofErr w:type="spellStart"/>
-            <w:r>
-              <w:rPr>
-                <w:rFonts w:ascii="Calibri" w:eastAsia="Times New Roman" w:hAnsi="Calibri" w:cs="Times New Roman"/>
-                <w:color w:val="000000"/>
-              </w:rPr>
-              <w:t>Công</w:t>
-            </w:r>
-            <w:proofErr w:type="spellEnd"/>
-            <w:r>
-              <w:rPr>
-                <w:rFonts w:ascii="Calibri" w:eastAsia="Times New Roman" w:hAnsi="Calibri" w:cs="Times New Roman"/>
-                <w:color w:val="000000"/>
-              </w:rPr>
-              <w:t xml:space="preserve"> </w:t>
-            </w:r>
-            <w:proofErr w:type="spellStart"/>
-            <w:r>
-              <w:rPr>
-                <w:rFonts w:ascii="Calibri" w:eastAsia="Times New Roman" w:hAnsi="Calibri" w:cs="Times New Roman"/>
-                <w:color w:val="000000"/>
-              </w:rPr>
-              <w:t>bố</w:t>
-            </w:r>
-            <w:proofErr w:type="spellEnd"/>
-            <w:r>
-              <w:rPr>
-                <w:rFonts w:ascii="Calibri" w:eastAsia="Times New Roman" w:hAnsi="Calibri" w:cs="Times New Roman"/>
-                <w:color w:val="000000"/>
-              </w:rPr>
-              <w:t xml:space="preserve"> </w:t>
-            </w:r>
-            <w:proofErr w:type="spellStart"/>
-            <w:r>
-              <w:rPr>
-                <w:rFonts w:ascii="Calibri" w:eastAsia="Times New Roman" w:hAnsi="Calibri" w:cs="Times New Roman"/>
-                <w:color w:val="000000"/>
-              </w:rPr>
-              <w:t>đơn</w:t>
-            </w:r>
-            <w:proofErr w:type="spellEnd"/>
+              <w:t>/Công bố đơn</w:t>
+            </w:r>
+            <w:commentRangeEnd w:id="2"/>
+            <w:r>
+              <w:rPr>
+                <w:rStyle w:val="CommentReference"/>
+              </w:rPr>
+              <w:commentReference w:id="2"/>
+            </w:r>
           </w:p>
         </w:tc>
         <w:tc>
@@ -1064,49 +947,8 @@
                 <w:rFonts w:ascii="Calibri" w:eastAsia="Times New Roman" w:hAnsi="Calibri" w:cs="Times New Roman"/>
                 <w:color w:val="000000"/>
               </w:rPr>
-              <w:t>/</w:t>
-            </w:r>
-            <w:proofErr w:type="spellStart"/>
-            <w:r>
-              <w:rPr>
-                <w:rFonts w:ascii="Calibri" w:eastAsia="Times New Roman" w:hAnsi="Calibri" w:cs="Times New Roman"/>
-                <w:color w:val="000000"/>
-              </w:rPr>
-              <w:t>Phí</w:t>
-            </w:r>
-            <w:proofErr w:type="spellEnd"/>
-            <w:r>
-              <w:rPr>
-                <w:rFonts w:ascii="Calibri" w:eastAsia="Times New Roman" w:hAnsi="Calibri" w:cs="Times New Roman"/>
-                <w:color w:val="000000"/>
-              </w:rPr>
-              <w:t xml:space="preserve"> </w:t>
-            </w:r>
-            <w:proofErr w:type="spellStart"/>
-            <w:r>
-              <w:rPr>
-                <w:rFonts w:ascii="Calibri" w:eastAsia="Times New Roman" w:hAnsi="Calibri" w:cs="Times New Roman"/>
-                <w:color w:val="000000"/>
-              </w:rPr>
-              <w:t>theo</w:t>
-            </w:r>
-            <w:proofErr w:type="spellEnd"/>
-            <w:r>
-              <w:rPr>
-                <w:rFonts w:ascii="Calibri" w:eastAsia="Times New Roman" w:hAnsi="Calibri" w:cs="Times New Roman"/>
-                <w:color w:val="000000"/>
-              </w:rPr>
-              <w:t xml:space="preserve"> </w:t>
-            </w:r>
-            <w:proofErr w:type="spellStart"/>
-            <w:r>
-              <w:rPr>
-                <w:rFonts w:ascii="Calibri" w:eastAsia="Times New Roman" w:hAnsi="Calibri" w:cs="Times New Roman"/>
-                <w:color w:val="000000"/>
-              </w:rPr>
-              <w:t>Nhóm</w:t>
-            </w:r>
-            <w:proofErr w:type="spellEnd"/>
+              <w:t>/Phí theo Nhóm</w:t>
+            </w:r>
           </w:p>
         </w:tc>
         <w:tc>
@@ -1240,231 +1082,7 @@
                 <w:rFonts w:ascii="Calibri" w:eastAsia="Times New Roman" w:hAnsi="Calibri" w:cs="Times New Roman"/>
                 <w:color w:val="000000"/>
               </w:rPr>
-              <w:t xml:space="preserve">/ </w:t>
-            </w:r>
-            <w:proofErr w:type="spellStart"/>
-            <w:r>
-              <w:rPr>
-                <w:rFonts w:ascii="Calibri" w:eastAsia="Times New Roman" w:hAnsi="Calibri" w:cs="Times New Roman"/>
-                <w:color w:val="000000"/>
-              </w:rPr>
-              <w:t>Phụ</w:t>
-            </w:r>
-            <w:proofErr w:type="spellEnd"/>
-            <w:r>
-              <w:rPr>
-                <w:rFonts w:ascii="Calibri" w:eastAsia="Times New Roman" w:hAnsi="Calibri" w:cs="Times New Roman"/>
-                <w:color w:val="000000"/>
-              </w:rPr>
-              <w:t xml:space="preserve"> </w:t>
-            </w:r>
-            <w:proofErr w:type="spellStart"/>
-            <w:r>
-              <w:rPr>
-                <w:rFonts w:ascii="Calibri" w:eastAsia="Times New Roman" w:hAnsi="Calibri" w:cs="Times New Roman"/>
-                <w:color w:val="000000"/>
-              </w:rPr>
-              <w:t>phí</w:t>
-            </w:r>
-            <w:proofErr w:type="spellEnd"/>
-            <w:r>
-              <w:rPr>
-                <w:rFonts w:ascii="Calibri" w:eastAsia="Times New Roman" w:hAnsi="Calibri" w:cs="Times New Roman"/>
-                <w:color w:val="000000"/>
-              </w:rPr>
-              <w:t xml:space="preserve"> </w:t>
-            </w:r>
-            <w:proofErr w:type="spellStart"/>
-            <w:r>
-              <w:rPr>
-                <w:rFonts w:ascii="Calibri" w:eastAsia="Times New Roman" w:hAnsi="Calibri" w:cs="Times New Roman"/>
-                <w:color w:val="000000"/>
-              </w:rPr>
-              <w:t>tính</w:t>
-            </w:r>
-            <w:proofErr w:type="spellEnd"/>
-            <w:r>
-              <w:rPr>
-                <w:rFonts w:ascii="Calibri" w:eastAsia="Times New Roman" w:hAnsi="Calibri" w:cs="Times New Roman"/>
-                <w:color w:val="000000"/>
-              </w:rPr>
-              <w:t xml:space="preserve"> </w:t>
-            </w:r>
-            <w:proofErr w:type="spellStart"/>
-            <w:r>
-              <w:rPr>
-                <w:rFonts w:ascii="Calibri" w:eastAsia="Times New Roman" w:hAnsi="Calibri" w:cs="Times New Roman"/>
-                <w:color w:val="000000"/>
-              </w:rPr>
-              <w:t>theo</w:t>
-            </w:r>
-            <w:proofErr w:type="spellEnd"/>
-            <w:r>
-              <w:rPr>
-                <w:rFonts w:ascii="Calibri" w:eastAsia="Times New Roman" w:hAnsi="Calibri" w:cs="Times New Roman"/>
-                <w:color w:val="000000"/>
-              </w:rPr>
-              <w:t xml:space="preserve"> </w:t>
-            </w:r>
-            <w:proofErr w:type="spellStart"/>
-            <w:r>
-              <w:rPr>
-                <w:rFonts w:ascii="Calibri" w:eastAsia="Times New Roman" w:hAnsi="Calibri" w:cs="Times New Roman"/>
-                <w:color w:val="000000"/>
-              </w:rPr>
-              <w:t>trang</w:t>
-            </w:r>
-            <w:proofErr w:type="spellEnd"/>
-            <w:r>
-              <w:rPr>
-                <w:rFonts w:ascii="Calibri" w:eastAsia="Times New Roman" w:hAnsi="Calibri" w:cs="Times New Roman"/>
-                <w:color w:val="000000"/>
-              </w:rPr>
-              <w:t xml:space="preserve"> </w:t>
-            </w:r>
-            <w:proofErr w:type="spellStart"/>
-            <w:r>
-              <w:rPr>
-                <w:rFonts w:ascii="Calibri" w:eastAsia="Times New Roman" w:hAnsi="Calibri" w:cs="Times New Roman"/>
-                <w:color w:val="000000"/>
-              </w:rPr>
-              <w:t>của</w:t>
-            </w:r>
-            <w:proofErr w:type="spellEnd"/>
-            <w:r>
-              <w:rPr>
-                <w:rFonts w:ascii="Calibri" w:eastAsia="Times New Roman" w:hAnsi="Calibri" w:cs="Times New Roman"/>
-                <w:color w:val="000000"/>
-              </w:rPr>
-              <w:t xml:space="preserve"> </w:t>
-            </w:r>
-            <w:proofErr w:type="spellStart"/>
-            <w:r>
-              <w:rPr>
-                <w:rFonts w:ascii="Calibri" w:eastAsia="Times New Roman" w:hAnsi="Calibri" w:cs="Times New Roman"/>
-                <w:color w:val="000000"/>
-              </w:rPr>
-              <w:t>bản</w:t>
-            </w:r>
-            <w:proofErr w:type="spellEnd"/>
-            <w:r>
-              <w:rPr>
-                <w:rFonts w:ascii="Calibri" w:eastAsia="Times New Roman" w:hAnsi="Calibri" w:cs="Times New Roman"/>
-                <w:color w:val="000000"/>
-              </w:rPr>
-              <w:t xml:space="preserve"> </w:t>
-            </w:r>
-            <w:proofErr w:type="spellStart"/>
-            <w:r>
-              <w:rPr>
-                <w:rFonts w:ascii="Calibri" w:eastAsia="Times New Roman" w:hAnsi="Calibri" w:cs="Times New Roman"/>
-                <w:color w:val="000000"/>
-              </w:rPr>
-              <w:t>mô</w:t>
-            </w:r>
-            <w:proofErr w:type="spellEnd"/>
-            <w:r>
-              <w:rPr>
-                <w:rFonts w:ascii="Calibri" w:eastAsia="Times New Roman" w:hAnsi="Calibri" w:cs="Times New Roman"/>
-                <w:color w:val="000000"/>
-              </w:rPr>
-              <w:t xml:space="preserve"> </w:t>
-            </w:r>
-            <w:proofErr w:type="spellStart"/>
-            <w:r>
-              <w:rPr>
-                <w:rFonts w:ascii="Calibri" w:eastAsia="Times New Roman" w:hAnsi="Calibri" w:cs="Times New Roman"/>
-                <w:color w:val="000000"/>
-              </w:rPr>
-              <w:t>tả</w:t>
-            </w:r>
-            <w:proofErr w:type="spellEnd"/>
-            <w:r>
-              <w:rPr>
-                <w:rFonts w:ascii="Calibri" w:eastAsia="Times New Roman" w:hAnsi="Calibri" w:cs="Times New Roman"/>
-                <w:color w:val="000000"/>
-              </w:rPr>
-              <w:t xml:space="preserve"> - Description (</w:t>
-            </w:r>
-            <w:proofErr w:type="spellStart"/>
-            <w:r>
-              <w:rPr>
-                <w:rFonts w:ascii="Calibri" w:eastAsia="Times New Roman" w:hAnsi="Calibri" w:cs="Times New Roman"/>
-                <w:color w:val="000000"/>
-              </w:rPr>
-              <w:t>tính</w:t>
-            </w:r>
-            <w:proofErr w:type="spellEnd"/>
-            <w:r>
-              <w:rPr>
-                <w:rFonts w:ascii="Calibri" w:eastAsia="Times New Roman" w:hAnsi="Calibri" w:cs="Times New Roman"/>
-                <w:color w:val="000000"/>
-              </w:rPr>
-              <w:t xml:space="preserve"> </w:t>
-            </w:r>
-            <w:proofErr w:type="spellStart"/>
-            <w:r>
-              <w:rPr>
-                <w:rFonts w:ascii="Calibri" w:eastAsia="Times New Roman" w:hAnsi="Calibri" w:cs="Times New Roman"/>
-                <w:color w:val="000000"/>
-              </w:rPr>
-              <w:t>từ</w:t>
-            </w:r>
-            <w:proofErr w:type="spellEnd"/>
-            <w:r>
-              <w:rPr>
-                <w:rFonts w:ascii="Calibri" w:eastAsia="Times New Roman" w:hAnsi="Calibri" w:cs="Times New Roman"/>
-                <w:color w:val="000000"/>
-              </w:rPr>
-              <w:t xml:space="preserve"> </w:t>
-            </w:r>
-            <w:proofErr w:type="spellStart"/>
-            <w:r>
-              <w:rPr>
-                <w:rFonts w:ascii="Calibri" w:eastAsia="Times New Roman" w:hAnsi="Calibri" w:cs="Times New Roman"/>
-                <w:color w:val="000000"/>
-              </w:rPr>
-              <w:t>trang</w:t>
-            </w:r>
-            <w:proofErr w:type="spellEnd"/>
-            <w:r>
-              <w:rPr>
-                <w:rFonts w:ascii="Calibri" w:eastAsia="Times New Roman" w:hAnsi="Calibri" w:cs="Times New Roman"/>
-                <w:color w:val="000000"/>
-              </w:rPr>
-              <w:t xml:space="preserve"> 51 </w:t>
-            </w:r>
-            <w:proofErr w:type="spellStart"/>
-            <w:r>
-              <w:rPr>
-                <w:rFonts w:ascii="Calibri" w:eastAsia="Times New Roman" w:hAnsi="Calibri" w:cs="Times New Roman"/>
-                <w:color w:val="000000"/>
-              </w:rPr>
-              <w:t>trở</w:t>
-            </w:r>
-            <w:proofErr w:type="spellEnd"/>
-            <w:r>
-              <w:rPr>
-                <w:rFonts w:ascii="Calibri" w:eastAsia="Times New Roman" w:hAnsi="Calibri" w:cs="Times New Roman"/>
-                <w:color w:val="000000"/>
-              </w:rPr>
-              <w:t xml:space="preserve"> </w:t>
-            </w:r>
-            <w:proofErr w:type="spellStart"/>
-            <w:r>
-              <w:rPr>
-                <w:rFonts w:ascii="Calibri" w:eastAsia="Times New Roman" w:hAnsi="Calibri" w:cs="Times New Roman"/>
-                <w:color w:val="000000"/>
-              </w:rPr>
-              <w:t>đi</w:t>
-            </w:r>
-            <w:proofErr w:type="spellEnd"/>
-            <w:r>
-              <w:rPr>
-                <w:rFonts w:ascii="Calibri" w:eastAsia="Times New Roman" w:hAnsi="Calibri" w:cs="Times New Roman"/>
-                <w:color w:val="000000"/>
-              </w:rPr>
-              <w:t>)</w:t>
+              <w:t>/ Phụ phí tính theo trang của bản mô tả - Description (tính từ trang 51 trở đi)</w:t>
             </w:r>
           </w:p>
         </w:tc>
@@ -1598,199 +1216,7 @@
                 <w:rFonts w:ascii="Calibri" w:eastAsia="Times New Roman" w:hAnsi="Calibri" w:cs="Times New Roman"/>
                 <w:color w:val="000000"/>
               </w:rPr>
-              <w:t xml:space="preserve"> /</w:t>
-            </w:r>
-            <w:proofErr w:type="spellStart"/>
-            <w:r>
-              <w:rPr>
-                <w:rFonts w:ascii="Calibri" w:eastAsia="Times New Roman" w:hAnsi="Calibri" w:cs="Times New Roman"/>
-                <w:color w:val="000000"/>
-              </w:rPr>
-              <w:t>Phụ</w:t>
-            </w:r>
-            <w:proofErr w:type="spellEnd"/>
-            <w:r>
-              <w:rPr>
-                <w:rFonts w:ascii="Calibri" w:eastAsia="Times New Roman" w:hAnsi="Calibri" w:cs="Times New Roman"/>
-                <w:color w:val="000000"/>
-              </w:rPr>
-              <w:t xml:space="preserve"> </w:t>
-            </w:r>
-            <w:proofErr w:type="spellStart"/>
-            <w:r>
-              <w:rPr>
-                <w:rFonts w:ascii="Calibri" w:eastAsia="Times New Roman" w:hAnsi="Calibri" w:cs="Times New Roman"/>
-                <w:color w:val="000000"/>
-              </w:rPr>
-              <w:t>phí</w:t>
-            </w:r>
-            <w:proofErr w:type="spellEnd"/>
-            <w:r>
-              <w:rPr>
-                <w:rFonts w:ascii="Calibri" w:eastAsia="Times New Roman" w:hAnsi="Calibri" w:cs="Times New Roman"/>
-                <w:color w:val="000000"/>
-              </w:rPr>
-              <w:t xml:space="preserve"> </w:t>
-            </w:r>
-            <w:proofErr w:type="spellStart"/>
-            <w:r>
-              <w:rPr>
-                <w:rFonts w:ascii="Calibri" w:eastAsia="Times New Roman" w:hAnsi="Calibri" w:cs="Times New Roman"/>
-                <w:color w:val="000000"/>
-              </w:rPr>
-              <w:t>tính</w:t>
-            </w:r>
-            <w:proofErr w:type="spellEnd"/>
-            <w:r>
-              <w:rPr>
-                <w:rFonts w:ascii="Calibri" w:eastAsia="Times New Roman" w:hAnsi="Calibri" w:cs="Times New Roman"/>
-                <w:color w:val="000000"/>
-              </w:rPr>
-              <w:t xml:space="preserve"> </w:t>
-            </w:r>
-            <w:proofErr w:type="spellStart"/>
-            <w:r>
-              <w:rPr>
-                <w:rFonts w:ascii="Calibri" w:eastAsia="Times New Roman" w:hAnsi="Calibri" w:cs="Times New Roman"/>
-                <w:color w:val="000000"/>
-              </w:rPr>
-              <w:t>từ</w:t>
-            </w:r>
-            <w:proofErr w:type="spellEnd"/>
-            <w:r>
-              <w:rPr>
-                <w:rFonts w:ascii="Calibri" w:eastAsia="Times New Roman" w:hAnsi="Calibri" w:cs="Times New Roman"/>
-                <w:color w:val="000000"/>
-              </w:rPr>
-              <w:t xml:space="preserve"> </w:t>
-            </w:r>
-            <w:proofErr w:type="spellStart"/>
-            <w:r>
-              <w:rPr>
-                <w:rFonts w:ascii="Calibri" w:eastAsia="Times New Roman" w:hAnsi="Calibri" w:cs="Times New Roman"/>
-                <w:color w:val="000000"/>
-              </w:rPr>
-              <w:t>Yêu</w:t>
-            </w:r>
-            <w:proofErr w:type="spellEnd"/>
-            <w:r>
-              <w:rPr>
-                <w:rFonts w:ascii="Calibri" w:eastAsia="Times New Roman" w:hAnsi="Calibri" w:cs="Times New Roman"/>
-                <w:color w:val="000000"/>
-              </w:rPr>
-              <w:t xml:space="preserve"> </w:t>
-            </w:r>
-            <w:proofErr w:type="spellStart"/>
-            <w:r>
-              <w:rPr>
-                <w:rFonts w:ascii="Calibri" w:eastAsia="Times New Roman" w:hAnsi="Calibri" w:cs="Times New Roman"/>
-                <w:color w:val="000000"/>
-              </w:rPr>
-              <w:t>cầu</w:t>
-            </w:r>
-            <w:proofErr w:type="spellEnd"/>
-            <w:r>
-              <w:rPr>
-                <w:rFonts w:ascii="Calibri" w:eastAsia="Times New Roman" w:hAnsi="Calibri" w:cs="Times New Roman"/>
-                <w:color w:val="000000"/>
-              </w:rPr>
-              <w:t xml:space="preserve"> </w:t>
-            </w:r>
-            <w:proofErr w:type="spellStart"/>
-            <w:r>
-              <w:rPr>
-                <w:rFonts w:ascii="Calibri" w:eastAsia="Times New Roman" w:hAnsi="Calibri" w:cs="Times New Roman"/>
-                <w:color w:val="000000"/>
-              </w:rPr>
-              <w:t>bảo</w:t>
-            </w:r>
-            <w:proofErr w:type="spellEnd"/>
-            <w:r>
-              <w:rPr>
-                <w:rFonts w:ascii="Calibri" w:eastAsia="Times New Roman" w:hAnsi="Calibri" w:cs="Times New Roman"/>
-                <w:color w:val="000000"/>
-              </w:rPr>
-              <w:t xml:space="preserve"> </w:t>
-            </w:r>
-            <w:proofErr w:type="spellStart"/>
-            <w:r>
-              <w:rPr>
-                <w:rFonts w:ascii="Calibri" w:eastAsia="Times New Roman" w:hAnsi="Calibri" w:cs="Times New Roman"/>
-                <w:color w:val="000000"/>
-              </w:rPr>
-              <w:t>hộ</w:t>
-            </w:r>
-            <w:proofErr w:type="spellEnd"/>
-            <w:r>
-              <w:rPr>
-                <w:rFonts w:ascii="Calibri" w:eastAsia="Times New Roman" w:hAnsi="Calibri" w:cs="Times New Roman"/>
-                <w:color w:val="000000"/>
-              </w:rPr>
-              <w:t xml:space="preserve"> </w:t>
-            </w:r>
-            <w:proofErr w:type="spellStart"/>
-            <w:r>
-              <w:rPr>
-                <w:rFonts w:ascii="Calibri" w:eastAsia="Times New Roman" w:hAnsi="Calibri" w:cs="Times New Roman"/>
-                <w:color w:val="000000"/>
-              </w:rPr>
-              <w:t>độc</w:t>
-            </w:r>
-            <w:proofErr w:type="spellEnd"/>
-            <w:r>
-              <w:rPr>
-                <w:rFonts w:ascii="Calibri" w:eastAsia="Times New Roman" w:hAnsi="Calibri" w:cs="Times New Roman"/>
-                <w:color w:val="000000"/>
-              </w:rPr>
-              <w:t xml:space="preserve"> </w:t>
-            </w:r>
-            <w:proofErr w:type="spellStart"/>
-            <w:r>
-              <w:rPr>
-                <w:rFonts w:ascii="Calibri" w:eastAsia="Times New Roman" w:hAnsi="Calibri" w:cs="Times New Roman"/>
-                <w:color w:val="000000"/>
-              </w:rPr>
-              <w:t>lập</w:t>
-            </w:r>
-            <w:proofErr w:type="spellEnd"/>
-            <w:r>
-              <w:rPr>
-                <w:rFonts w:ascii="Calibri" w:eastAsia="Times New Roman" w:hAnsi="Calibri" w:cs="Times New Roman"/>
-                <w:color w:val="000000"/>
-              </w:rPr>
-              <w:t xml:space="preserve"> 16 </w:t>
-            </w:r>
-            <w:proofErr w:type="spellStart"/>
-            <w:r>
-              <w:rPr>
-                <w:rFonts w:ascii="Calibri" w:eastAsia="Times New Roman" w:hAnsi="Calibri" w:cs="Times New Roman"/>
-                <w:color w:val="000000"/>
-              </w:rPr>
-              <w:t>trở</w:t>
-            </w:r>
-            <w:proofErr w:type="spellEnd"/>
-            <w:r>
-              <w:rPr>
-                <w:rFonts w:ascii="Calibri" w:eastAsia="Times New Roman" w:hAnsi="Calibri" w:cs="Times New Roman"/>
-                <w:color w:val="000000"/>
-              </w:rPr>
-              <w:t xml:space="preserve"> </w:t>
-            </w:r>
-            <w:proofErr w:type="spellStart"/>
-            <w:r>
-              <w:rPr>
-                <w:rFonts w:ascii="Calibri" w:eastAsia="Times New Roman" w:hAnsi="Calibri" w:cs="Times New Roman"/>
-                <w:color w:val="000000"/>
-              </w:rPr>
-              <w:t>đi</w:t>
-            </w:r>
-            <w:proofErr w:type="spellEnd"/>
-            <w:r>
-              <w:rPr>
-                <w:rFonts w:ascii="Calibri" w:eastAsia="Times New Roman" w:hAnsi="Calibri" w:cs="Times New Roman"/>
-                <w:color w:val="000000"/>
-              </w:rPr>
-              <w:t xml:space="preserve"> - Claim</w:t>
+              <w:t xml:space="preserve"> /Phụ phí tính từ Yêu cầu bảo hộ độc lập 16 trở đi - Claim</w:t>
             </w:r>
           </w:p>
         </w:tc>
@@ -1918,126 +1344,14 @@
                 <w:rFonts w:ascii="Calibri" w:eastAsia="Times New Roman" w:hAnsi="Calibri" w:cs="Times New Roman"/>
                 <w:color w:val="000000"/>
               </w:rPr>
-              <w:t xml:space="preserve">h) Additional fee for each page of drawing in excess of </w:t>
-            </w:r>
-            <w:proofErr w:type="gramStart"/>
-            <w:r>
-              <w:rPr>
-                <w:rFonts w:ascii="Calibri" w:eastAsia="Times New Roman" w:hAnsi="Calibri" w:cs="Times New Roman"/>
-                <w:color w:val="000000"/>
-              </w:rPr>
-              <w:t>one page</w:t>
-            </w:r>
-            <w:proofErr w:type="gramEnd"/>
-            <w:r>
-              <w:rPr>
-                <w:rFonts w:ascii="Calibri" w:eastAsia="Times New Roman" w:hAnsi="Calibri" w:cs="Times New Roman"/>
-                <w:color w:val="000000"/>
-              </w:rPr>
-              <w:t xml:space="preserve"> A4 for publication of a patent application</w:t>
-            </w:r>
-            <w:r>
-              <w:rPr>
-                <w:rFonts w:ascii="Calibri" w:eastAsia="Times New Roman" w:hAnsi="Calibri" w:cs="Times New Roman"/>
-                <w:color w:val="000000"/>
-              </w:rPr>
-              <w:t xml:space="preserve">/ </w:t>
-            </w:r>
-            <w:proofErr w:type="spellStart"/>
-            <w:r>
-              <w:rPr>
-                <w:rFonts w:ascii="Calibri" w:eastAsia="Times New Roman" w:hAnsi="Calibri" w:cs="Times New Roman"/>
-                <w:color w:val="000000"/>
-              </w:rPr>
-              <w:t>Phí</w:t>
-            </w:r>
-            <w:proofErr w:type="spellEnd"/>
-            <w:r>
-              <w:rPr>
-                <w:rFonts w:ascii="Calibri" w:eastAsia="Times New Roman" w:hAnsi="Calibri" w:cs="Times New Roman"/>
-                <w:color w:val="000000"/>
-              </w:rPr>
-              <w:t xml:space="preserve"> </w:t>
-            </w:r>
-            <w:proofErr w:type="spellStart"/>
-            <w:r>
-              <w:rPr>
-                <w:rFonts w:ascii="Calibri" w:eastAsia="Times New Roman" w:hAnsi="Calibri" w:cs="Times New Roman"/>
-                <w:color w:val="000000"/>
-              </w:rPr>
-              <w:t>tính</w:t>
-            </w:r>
-            <w:proofErr w:type="spellEnd"/>
-            <w:r>
-              <w:rPr>
-                <w:rFonts w:ascii="Calibri" w:eastAsia="Times New Roman" w:hAnsi="Calibri" w:cs="Times New Roman"/>
-                <w:color w:val="000000"/>
-              </w:rPr>
-              <w:t xml:space="preserve"> </w:t>
-            </w:r>
-            <w:proofErr w:type="spellStart"/>
-            <w:r>
-              <w:rPr>
-                <w:rFonts w:ascii="Calibri" w:eastAsia="Times New Roman" w:hAnsi="Calibri" w:cs="Times New Roman"/>
-                <w:color w:val="000000"/>
-              </w:rPr>
-              <w:t>theo</w:t>
-            </w:r>
-            <w:proofErr w:type="spellEnd"/>
-            <w:r>
-              <w:rPr>
-                <w:rFonts w:ascii="Calibri" w:eastAsia="Times New Roman" w:hAnsi="Calibri" w:cs="Times New Roman"/>
-                <w:color w:val="000000"/>
-              </w:rPr>
-              <w:t xml:space="preserve"> </w:t>
-            </w:r>
-            <w:proofErr w:type="spellStart"/>
-            <w:r>
-              <w:rPr>
-                <w:rFonts w:ascii="Calibri" w:eastAsia="Times New Roman" w:hAnsi="Calibri" w:cs="Times New Roman"/>
-                <w:color w:val="000000"/>
-              </w:rPr>
-              <w:t>số</w:t>
-            </w:r>
-            <w:proofErr w:type="spellEnd"/>
-            <w:r>
-              <w:rPr>
-                <w:rFonts w:ascii="Calibri" w:eastAsia="Times New Roman" w:hAnsi="Calibri" w:cs="Times New Roman"/>
-                <w:color w:val="000000"/>
-              </w:rPr>
-              <w:t xml:space="preserve"> </w:t>
-            </w:r>
-            <w:proofErr w:type="spellStart"/>
-            <w:r>
-              <w:rPr>
-                <w:rFonts w:ascii="Calibri" w:eastAsia="Times New Roman" w:hAnsi="Calibri" w:cs="Times New Roman"/>
-                <w:color w:val="000000"/>
-              </w:rPr>
-              <w:t>hình</w:t>
-            </w:r>
-            <w:proofErr w:type="spellEnd"/>
-            <w:r>
-              <w:rPr>
-                <w:rFonts w:ascii="Calibri" w:eastAsia="Times New Roman" w:hAnsi="Calibri" w:cs="Times New Roman"/>
-                <w:color w:val="000000"/>
-              </w:rPr>
-              <w:t xml:space="preserve"> </w:t>
-            </w:r>
-            <w:proofErr w:type="spellStart"/>
-            <w:r>
-              <w:rPr>
-                <w:rFonts w:ascii="Calibri" w:eastAsia="Times New Roman" w:hAnsi="Calibri" w:cs="Times New Roman"/>
-                <w:color w:val="000000"/>
-              </w:rPr>
-              <w:t>vẽ</w:t>
-            </w:r>
-            <w:proofErr w:type="spellEnd"/>
-            <w:r>
-              <w:rPr>
-                <w:rFonts w:ascii="Calibri" w:eastAsia="Times New Roman" w:hAnsi="Calibri" w:cs="Times New Roman"/>
-                <w:color w:val="000000"/>
-              </w:rPr>
-              <w:t xml:space="preserve"> - drawing</w:t>
+              <w:t>h) Additional fee for each page of drawing in excess of one page A4 for publication of a patent application</w:t>
+            </w:r>
+            <w:r>
+              <w:rPr>
+                <w:rFonts w:ascii="Calibri" w:eastAsia="Times New Roman" w:hAnsi="Calibri" w:cs="Times New Roman"/>
+                <w:color w:val="000000"/>
+              </w:rPr>
+              <w:t>/ Phí tính theo số hình vẽ - drawing</w:t>
             </w:r>
           </w:p>
         </w:tc>
@@ -2592,6 +1906,22 @@
               <w:t>b)  Claiming convention priority (per each priority claimed)</w:t>
             </w:r>
           </w:p>
+          <w:p>
+            <w:pPr>
+              <w:spacing w:after="0" w:line="240" w:lineRule="auto"/>
+              <w:rPr>
+                <w:rFonts w:ascii="Calibri" w:eastAsia="Times New Roman" w:hAnsi="Calibri" w:cs="Times New Roman"/>
+                <w:color w:val="000000"/>
+              </w:rPr>
+            </w:pPr>
+            <w:r>
+              <w:rPr>
+                <w:rFonts w:ascii="Calibri" w:eastAsia="Times New Roman" w:hAnsi="Calibri" w:cs="Times New Roman"/>
+                <w:color w:val="000000"/>
+              </w:rPr>
+              <w:t>-&gt; đơn ưu tiên</w:t>
+            </w:r>
+          </w:p>
         </w:tc>
         <w:tc>
           <w:tcPr>
@@ -2718,6 +2048,19 @@
               </w:rPr>
               <w:t>c) Formality examination</w:t>
             </w:r>
+            <w:r>
+              <w:rPr>
+                <w:rFonts w:ascii="Calibri" w:eastAsia="Times New Roman" w:hAnsi="Calibri" w:cs="Times New Roman"/>
+                <w:color w:val="000000"/>
+              </w:rPr>
+              <w:t>/ Xét nghiệm hình thức</w:t>
+            </w:r>
+            <w:r>
+              <w:rPr>
+                <w:rStyle w:val="CommentReference"/>
+              </w:rPr>
+              <w:commentReference w:id="3"/>
+            </w:r>
           </w:p>
         </w:tc>
         <w:tc>
@@ -2845,6 +2188,19 @@
               </w:rPr>
               <w:t>d)  Publication of application</w:t>
             </w:r>
+            <w:r>
+              <w:rPr>
+                <w:rFonts w:ascii="Calibri" w:eastAsia="Times New Roman" w:hAnsi="Calibri" w:cs="Times New Roman"/>
+                <w:color w:val="000000"/>
+              </w:rPr>
+              <w:t>/Công bố đơn</w:t>
+            </w:r>
+            <w:r>
+              <w:rPr>
+                <w:rStyle w:val="CommentReference"/>
+              </w:rPr>
+              <w:commentReference w:id="4"/>
+            </w:r>
           </w:p>
         </w:tc>
         <w:tc>
@@ -3099,6 +2455,41 @@
               </w:rPr>
               <w:t>f)  Additional fee for each page of specification in excess of forty (40)</w:t>
             </w:r>
+            <w:r>
+              <w:rPr>
+                <w:rFonts w:ascii="Calibri" w:eastAsia="Times New Roman" w:hAnsi="Calibri" w:cs="Times New Roman"/>
+                <w:color w:val="000000"/>
+              </w:rPr>
+              <w:t xml:space="preserve"> </w:t>
+            </w:r>
+            <w:r>
+              <w:rPr>
+                <w:rFonts w:ascii="Calibri" w:eastAsia="Times New Roman" w:hAnsi="Calibri" w:cs="Times New Roman"/>
+                <w:color w:val="000000"/>
+              </w:rPr>
+              <w:t>)</w:t>
+            </w:r>
+            <w:r>
+              <w:rPr>
+                <w:rFonts w:ascii="Calibri" w:eastAsia="Times New Roman" w:hAnsi="Calibri" w:cs="Times New Roman"/>
+                <w:color w:val="000000"/>
+              </w:rPr>
+              <w:t xml:space="preserve">/ Phụ phí tính theo trang của bản mô tả - Description (tính từ trang </w:t>
+            </w:r>
+            <w:r>
+              <w:rPr>
+                <w:rFonts w:ascii="Calibri" w:eastAsia="Times New Roman" w:hAnsi="Calibri" w:cs="Times New Roman"/>
+                <w:color w:val="000000"/>
+              </w:rPr>
+              <w:t>41</w:t>
+            </w:r>
+            <w:r>
+              <w:rPr>
+                <w:rFonts w:ascii="Calibri" w:eastAsia="Times New Roman" w:hAnsi="Calibri" w:cs="Times New Roman"/>
+                <w:color w:val="000000"/>
+              </w:rPr>
+              <w:t xml:space="preserve"> trở đi)</w:t>
+            </w:r>
           </w:p>
         </w:tc>
         <w:tc>
@@ -3227,6 +2618,22 @@
               <w:t>g) Additional fee for each claim in excess of fifteen (15)</w:t>
             </w:r>
           </w:p>
+          <w:p>
+            <w:pPr>
+              <w:spacing w:after="0" w:line="240" w:lineRule="auto"/>
+              <w:rPr>
+                <w:rFonts w:ascii="Calibri" w:eastAsia="Times New Roman" w:hAnsi="Calibri" w:cs="Times New Roman"/>
+                <w:color w:val="000000"/>
+              </w:rPr>
+            </w:pPr>
+            <w:r>
+              <w:rPr>
+                <w:rFonts w:ascii="Calibri" w:eastAsia="Times New Roman" w:hAnsi="Calibri" w:cs="Times New Roman"/>
+                <w:color w:val="000000"/>
+              </w:rPr>
+              <w:t>/Phụ phí tính từ Yêu cầu bảo hộ độc lập 16 trở đi - Claim</w:t>
+            </w:r>
+          </w:p>
         </w:tc>
         <w:tc>
           <w:tcPr>
@@ -3465,7 +2872,6 @@
           <w:p>
             <w:pPr>
               <w:spacing w:after="0" w:line="240" w:lineRule="auto"/>
-              <w:ind w:firstLineChars="300" w:firstLine="660"/>
               <w:rPr>
                 <w:rFonts w:ascii="Calibri" w:eastAsia="Times New Roman" w:hAnsi="Calibri" w:cs="Times New Roman"/>
                 <w:color w:val="000000"/>
@@ -3477,6 +2883,22 @@
                 <w:color w:val="000000"/>
               </w:rPr>
               <w:t>A4 for publication of a petty patent application</w:t>
+            </w:r>
+          </w:p>
+          <w:p>
+            <w:pPr>
+              <w:spacing w:after="0" w:line="240" w:lineRule="auto"/>
+              <w:rPr>
+                <w:rFonts w:ascii="Calibri" w:eastAsia="Times New Roman" w:hAnsi="Calibri" w:cs="Times New Roman"/>
+                <w:color w:val="000000"/>
+              </w:rPr>
+            </w:pPr>
+            <w:r>
+              <w:rPr>
+                <w:rFonts w:ascii="Calibri" w:eastAsia="Times New Roman" w:hAnsi="Calibri" w:cs="Times New Roman"/>
+                <w:color w:val="000000"/>
+              </w:rPr>
+              <w:t>/ Phí tính theo số hình vẽ - drawing</w:t>
             </w:r>
           </w:p>
         </w:tc>
@@ -4848,27 +4270,7 @@
                 <w:bCs/>
                 <w:color w:val="000000"/>
               </w:rPr>
-              <w:t xml:space="preserve">h) Additional fee for each page of drawing in excess of </w:t>
-            </w:r>
-            <w:proofErr w:type="gramStart"/>
-            <w:r>
-              <w:rPr>
-                <w:rFonts w:ascii="Calibri" w:eastAsia="Times New Roman" w:hAnsi="Calibri" w:cs="Times New Roman"/>
-                <w:b/>
-                <w:bCs/>
-                <w:color w:val="000000"/>
-              </w:rPr>
-              <w:t>one page</w:t>
-            </w:r>
-            <w:proofErr w:type="gramEnd"/>
-            <w:r>
-              <w:rPr>
-                <w:rFonts w:ascii="Calibri" w:eastAsia="Times New Roman" w:hAnsi="Calibri" w:cs="Times New Roman"/>
-                <w:b/>
-                <w:bCs/>
-                <w:color w:val="000000"/>
-              </w:rPr>
-              <w:t xml:space="preserve"> A4 for publication of a design application</w:t>
+              <w:t>h) Additional fee for each page of drawing in excess of one page A4 for publication of a design application</w:t>
             </w:r>
           </w:p>
         </w:tc>
@@ -4996,77 +4398,32 @@
                 <w:color w:val="000000"/>
               </w:rPr>
             </w:pPr>
-            <w:proofErr w:type="spellStart"/>
-            <w:r>
-              <w:rPr>
-                <w:rFonts w:ascii="Calibri" w:eastAsia="Times New Roman" w:hAnsi="Calibri" w:cs="Times New Roman"/>
-                <w:b/>
-                <w:bCs/>
-                <w:color w:val="000000"/>
-              </w:rPr>
-              <w:t>i</w:t>
-            </w:r>
-            <w:proofErr w:type="spellEnd"/>
-            <w:r>
-              <w:rPr>
-                <w:rFonts w:ascii="Calibri" w:eastAsia="Times New Roman" w:hAnsi="Calibri" w:cs="Times New Roman"/>
-                <w:b/>
-                <w:bCs/>
-                <w:color w:val="000000"/>
-              </w:rPr>
-              <w:t>)  Supplement fee for submitting any documents</w:t>
-            </w:r>
-            <w:r>
-              <w:rPr>
-                <w:rFonts w:ascii="Calibri" w:eastAsia="Times New Roman" w:hAnsi="Calibri" w:cs="Times New Roman"/>
-                <w:b/>
-                <w:bCs/>
-                <w:color w:val="000000"/>
-              </w:rPr>
-              <w:t xml:space="preserve"> -&gt; dung </w:t>
-            </w:r>
-            <w:proofErr w:type="spellStart"/>
-            <w:r>
-              <w:rPr>
-                <w:rFonts w:ascii="Calibri" w:eastAsia="Times New Roman" w:hAnsi="Calibri" w:cs="Times New Roman"/>
-                <w:b/>
-                <w:bCs/>
-                <w:color w:val="000000"/>
-              </w:rPr>
-              <w:t>cho</w:t>
-            </w:r>
-            <w:proofErr w:type="spellEnd"/>
-            <w:r>
-              <w:rPr>
-                <w:rFonts w:ascii="Calibri" w:eastAsia="Times New Roman" w:hAnsi="Calibri" w:cs="Times New Roman"/>
-                <w:b/>
-                <w:bCs/>
-                <w:color w:val="000000"/>
-              </w:rPr>
-              <w:t xml:space="preserve"> </w:t>
-            </w:r>
-            <w:proofErr w:type="spellStart"/>
-            <w:r>
-              <w:rPr>
-                <w:rFonts w:ascii="Calibri" w:eastAsia="Times New Roman" w:hAnsi="Calibri" w:cs="Times New Roman"/>
-                <w:b/>
-                <w:bCs/>
-                <w:color w:val="000000"/>
-              </w:rPr>
-              <w:t>thằng</w:t>
-            </w:r>
-            <w:proofErr w:type="spellEnd"/>
-            <w:r>
-              <w:rPr>
-                <w:rFonts w:ascii="Calibri" w:eastAsia="Times New Roman" w:hAnsi="Calibri" w:cs="Times New Roman"/>
-                <w:b/>
-                <w:bCs/>
-                <w:color w:val="000000"/>
-              </w:rPr>
-              <w:t xml:space="preserve"> Others (specify)</w:t>
-            </w:r>
-            <w:bookmarkStart w:id="0" w:name="_GoBack"/>
-            <w:bookmarkEnd w:id="0"/>
+            <w:commentRangeStart w:id="5"/>
+            <w:r>
+              <w:rPr>
+                <w:rFonts w:ascii="Calibri" w:eastAsia="Times New Roman" w:hAnsi="Calibri" w:cs="Times New Roman"/>
+                <w:b/>
+                <w:bCs/>
+                <w:color w:val="000000"/>
+              </w:rPr>
+              <w:t>i)  Supplement fee for submitting any documents</w:t>
+            </w:r>
+            <w:r>
+              <w:rPr>
+                <w:rFonts w:ascii="Calibri" w:eastAsia="Times New Roman" w:hAnsi="Calibri" w:cs="Times New Roman"/>
+                <w:b/>
+                <w:bCs/>
+                <w:color w:val="000000"/>
+              </w:rPr>
+              <w:t xml:space="preserve"> -&gt; dung cho thằng Others (specify)</w:t>
+            </w:r>
+            <w:commentRangeEnd w:id="5"/>
+            <w:r>
+              <w:rPr>
+                <w:rStyle w:val="CommentReference"/>
+              </w:rPr>
+              <w:commentReference w:id="5"/>
+            </w:r>
           </w:p>
           <w:p>
             <w:pPr>
@@ -5178,6 +4535,137 @@
     </w:sectPr>
   </w:body>
 </w:document>
+</file>
+
+<file path=word/comments.xml><?xml version="1.0" encoding="utf-8"?>
+<w:comments xmlns:wpc="http://schemas.microsoft.com/office/word/2010/wordprocessingCanvas" xmlns:cx="http://schemas.microsoft.com/office/drawing/2014/chartex" xmlns:cx1="http://schemas.microsoft.com/office/drawing/2015/9/8/chartex" xmlns:cx2="http://schemas.microsoft.com/office/drawing/2015/10/21/chartex" xmlns:cx3="http://schemas.microsoft.com/office/drawing/2016/5/9/chartex" xmlns:cx4="http://schemas.microsoft.com/office/drawing/2016/5/10/chartex" xmlns:cx5="http://schemas.microsoft.com/office/drawing/2016/5/11/chartex" xmlns:cx6="http://schemas.microsoft.com/office/drawing/2016/5/12/chartex" xmlns:cx7="http://schemas.microsoft.com/office/drawing/2016/5/13/chartex" xmlns:cx8="http://schemas.microsoft.com/office/drawing/2016/5/14/chartex" xmlns:mc="http://schemas.openxmlformats.org/markup-compatibility/2006" xmlns:aink="http://schemas.microsoft.com/office/drawing/2016/ink" xmlns:am3d="http://schemas.microsoft.com/office/drawing/2017/model3d" xmlns:o="urn:schemas-microsoft-com:office:office" xmlns:r="http://schemas.openxmlformats.org/officeDocument/2006/relationships" xmlns:m="http://schemas.openxmlformats.org/officeDocument/2006/math" xmlns:v="urn:schemas-microsoft-com:vml" xmlns:wp14="http://schemas.microsoft.com/office/word/2010/wordprocessingDrawing" xmlns:wp="http://schemas.openxmlformats.org/drawingml/2006/wordprocessingDrawing" xmlns:w10="urn:schemas-microsoft-com:office:word" xmlns:w="http://schemas.openxmlformats.org/wordprocessingml/2006/main" xmlns:w14="http://schemas.microsoft.com/office/word/2010/wordml" xmlns:w15="http://schemas.microsoft.com/office/word/2012/wordml" xmlns:w16cid="http://schemas.microsoft.com/office/word/2016/wordml/cid" xmlns:w16se="http://schemas.microsoft.com/office/word/2015/wordml/symex" xmlns:wpg="http://schemas.microsoft.com/office/word/2010/wordprocessingGroup" xmlns:wpi="http://schemas.microsoft.com/office/word/2010/wordprocessingInk" xmlns:wne="http://schemas.microsoft.com/office/word/2006/wordml" xmlns:wps="http://schemas.microsoft.com/office/word/2010/wordprocessingShape" mc:Ignorable="w14 w15 w16se w16cid wp14">
+  <w:comment w:id="0" w:author="Hà Nhím" w:date="2020-02-27T15:59:00Z" w:initials="HN">
+    <w:p>
+      <w:pPr>
+        <w:pStyle w:val="CommentText"/>
+      </w:pPr>
+      <w:r>
+        <w:rPr>
+          <w:rStyle w:val="CommentReference"/>
+        </w:rPr>
+        <w:annotationRef/>
+      </w:r>
+      <w:r>
+        <w:t>Khi nào thì tính</w:t>
+      </w:r>
+    </w:p>
+  </w:comment>
+  <w:comment w:id="1" w:author="Hà Nhím" w:date="2020-02-27T15:59:00Z" w:initials="HN">
+    <w:p>
+      <w:pPr>
+        <w:pStyle w:val="CommentText"/>
+      </w:pPr>
+      <w:r>
+        <w:rPr>
+          <w:rStyle w:val="CommentReference"/>
+        </w:rPr>
+        <w:annotationRef/>
+      </w:r>
+      <w:r>
+        <w:t>Khi nào thì tính</w:t>
+      </w:r>
+    </w:p>
+  </w:comment>
+  <w:comment w:id="2" w:author="Hà Nhím" w:date="2020-02-27T15:59:00Z" w:initials="HN">
+    <w:p>
+      <w:pPr>
+        <w:pStyle w:val="CommentText"/>
+      </w:pPr>
+      <w:r>
+        <w:rPr>
+          <w:rStyle w:val="CommentReference"/>
+        </w:rPr>
+        <w:annotationRef/>
+      </w:r>
+      <w:r>
+        <w:t>Khi nào thì tính</w:t>
+      </w:r>
+    </w:p>
+  </w:comment>
+  <w:comment w:id="3" w:author="Hà Nhím" w:date="2020-02-27T15:59:00Z" w:initials="HN">
+    <w:p>
+      <w:pPr>
+        <w:pStyle w:val="CommentText"/>
+      </w:pPr>
+      <w:r>
+        <w:rPr>
+          <w:rStyle w:val="CommentReference"/>
+        </w:rPr>
+        <w:annotationRef/>
+      </w:r>
+      <w:r>
+        <w:t>Khi nào thì tính</w:t>
+      </w:r>
+    </w:p>
+  </w:comment>
+  <w:comment w:id="4" w:author="Hà Nhím" w:date="2020-02-27T15:59:00Z" w:initials="HN">
+    <w:p>
+      <w:pPr>
+        <w:pStyle w:val="CommentText"/>
+      </w:pPr>
+      <w:r>
+        <w:rPr>
+          <w:rStyle w:val="CommentReference"/>
+        </w:rPr>
+        <w:annotationRef/>
+      </w:r>
+      <w:r>
+        <w:t>Khi nào thì tính</w:t>
+      </w:r>
+    </w:p>
+  </w:comment>
+  <w:comment w:id="5" w:author="Hà Nhím" w:date="2020-02-27T16:01:00Z" w:initials="HN">
+    <w:p>
+      <w:pPr>
+        <w:pStyle w:val="CommentText"/>
+      </w:pPr>
+      <w:r>
+        <w:rPr>
+          <w:rStyle w:val="CommentReference"/>
+        </w:rPr>
+        <w:annotationRef/>
+      </w:r>
+      <w:r>
+        <w:t>Tính theo số lượng tài liệu khác gửi lên</w:t>
+      </w:r>
+    </w:p>
+    <w:p>
+      <w:pPr>
+        <w:pStyle w:val="CommentText"/>
+      </w:pPr>
+      <w:r>
+        <w:t>Hay là 1 tài liệu cũng = tiền 5 tài liệu khác gửi lên</w:t>
+      </w:r>
+      <w:bookmarkStart w:id="6" w:name="_GoBack"/>
+      <w:bookmarkEnd w:id="6"/>
+    </w:p>
+  </w:comment>
+</w:comments>
+</file>
+
+<file path=word/commentsExtended.xml><?xml version="1.0" encoding="utf-8"?>
+<w15:commentsEx xmlns:wpc="http://schemas.microsoft.com/office/word/2010/wordprocessingCanvas" xmlns:cx="http://schemas.microsoft.com/office/drawing/2014/chartex" xmlns:cx1="http://schemas.microsoft.com/office/drawing/2015/9/8/chartex" xmlns:cx2="http://schemas.microsoft.com/office/drawing/2015/10/21/chartex" xmlns:cx3="http://schemas.microsoft.com/office/drawing/2016/5/9/chartex" xmlns:cx4="http://schemas.microsoft.com/office/drawing/2016/5/10/chartex" xmlns:cx5="http://schemas.microsoft.com/office/drawing/2016/5/11/chartex" xmlns:cx6="http://schemas.microsoft.com/office/drawing/2016/5/12/chartex" xmlns:cx7="http://schemas.microsoft.com/office/drawing/2016/5/13/chartex" xmlns:cx8="http://schemas.microsoft.com/office/drawing/2016/5/14/chartex" xmlns:mc="http://schemas.openxmlformats.org/markup-compatibility/2006" xmlns:aink="http://schemas.microsoft.com/office/drawing/2016/ink" xmlns:am3d="http://schemas.microsoft.com/office/drawing/2017/model3d" xmlns:o="urn:schemas-microsoft-com:office:office" xmlns:r="http://schemas.openxmlformats.org/officeDocument/2006/relationships" xmlns:m="http://schemas.openxmlformats.org/officeDocument/2006/math" xmlns:v="urn:schemas-microsoft-com:vml" xmlns:wp14="http://schemas.microsoft.com/office/word/2010/wordprocessingDrawing" xmlns:wp="http://schemas.openxmlformats.org/drawingml/2006/wordprocessingDrawing" xmlns:w10="urn:schemas-microsoft-com:office:word" xmlns:w="http://schemas.openxmlformats.org/wordprocessingml/2006/main" xmlns:w14="http://schemas.microsoft.com/office/word/2010/wordml" xmlns:w15="http://schemas.microsoft.com/office/word/2012/wordml" xmlns:w16cid="http://schemas.microsoft.com/office/word/2016/wordml/cid" xmlns:w16se="http://schemas.microsoft.com/office/word/2015/wordml/symex" xmlns:wpg="http://schemas.microsoft.com/office/word/2010/wordprocessingGroup" xmlns:wpi="http://schemas.microsoft.com/office/word/2010/wordprocessingInk" xmlns:wne="http://schemas.microsoft.com/office/word/2006/wordml" xmlns:wps="http://schemas.microsoft.com/office/word/2010/wordprocessingShape" mc:Ignorable="w14 w15 w16se w16cid wp14">
+  <w15:commentEx w15:paraId="36AF96D5" w15:done="0"/>
+  <w15:commentEx w15:paraId="019DDAB2" w15:done="0"/>
+  <w15:commentEx w15:paraId="4A7FE0DA" w15:done="0"/>
+  <w15:commentEx w15:paraId="4D305B95" w15:done="0"/>
+  <w15:commentEx w15:paraId="35E50F43" w15:done="0"/>
+  <w15:commentEx w15:paraId="5265E9B3" w15:done="0"/>
+</w15:commentsEx>
+</file>
+
+<file path=word/commentsIds.xml><?xml version="1.0" encoding="utf-8"?>
+<w16cid:commentsIds xmlns:wpc="http://schemas.microsoft.com/office/word/2010/wordprocessingCanvas" xmlns:cx="http://schemas.microsoft.com/office/drawing/2014/chartex" xmlns:cx1="http://schemas.microsoft.com/office/drawing/2015/9/8/chartex" xmlns:cx2="http://schemas.microsoft.com/office/drawing/2015/10/21/chartex" xmlns:cx3="http://schemas.microsoft.com/office/drawing/2016/5/9/chartex" xmlns:cx4="http://schemas.microsoft.com/office/drawing/2016/5/10/chartex" xmlns:cx5="http://schemas.microsoft.com/office/drawing/2016/5/11/chartex" xmlns:cx6="http://schemas.microsoft.com/office/drawing/2016/5/12/chartex" xmlns:cx7="http://schemas.microsoft.com/office/drawing/2016/5/13/chartex" xmlns:cx8="http://schemas.microsoft.com/office/drawing/2016/5/14/chartex" xmlns:mc="http://schemas.openxmlformats.org/markup-compatibility/2006" xmlns:aink="http://schemas.microsoft.com/office/drawing/2016/ink" xmlns:am3d="http://schemas.microsoft.com/office/drawing/2017/model3d" xmlns:o="urn:schemas-microsoft-com:office:office" xmlns:r="http://schemas.openxmlformats.org/officeDocument/2006/relationships" xmlns:m="http://schemas.openxmlformats.org/officeDocument/2006/math" xmlns:v="urn:schemas-microsoft-com:vml" xmlns:wp14="http://schemas.microsoft.com/office/word/2010/wordprocessingDrawing" xmlns:wp="http://schemas.openxmlformats.org/drawingml/2006/wordprocessingDrawing" xmlns:w10="urn:schemas-microsoft-com:office:word" xmlns:w="http://schemas.openxmlformats.org/wordprocessingml/2006/main" xmlns:w14="http://schemas.microsoft.com/office/word/2010/wordml" xmlns:w15="http://schemas.microsoft.com/office/word/2012/wordml" xmlns:w16cid="http://schemas.microsoft.com/office/word/2016/wordml/cid" xmlns:w16se="http://schemas.microsoft.com/office/word/2015/wordml/symex" xmlns:wpg="http://schemas.microsoft.com/office/word/2010/wordprocessingGroup" xmlns:wpi="http://schemas.microsoft.com/office/word/2010/wordprocessingInk" xmlns:wne="http://schemas.microsoft.com/office/word/2006/wordml" xmlns:wps="http://schemas.microsoft.com/office/word/2010/wordprocessingShape" mc:Ignorable="w14 w15 w16se w16cid wp14">
+  <w16cid:commentId w16cid:paraId="36AF96D5" w16cid:durableId="220265D7"/>
+  <w16cid:commentId w16cid:paraId="019DDAB2" w16cid:durableId="220265D3"/>
+  <w16cid:commentId w16cid:paraId="4A7FE0DA" w16cid:durableId="220265C7"/>
+  <w16cid:commentId w16cid:paraId="5265E9B3" w16cid:durableId="22026661"/>
+</w16cid:commentsIds>
 </file>
 
 <file path=word/numbering.xml><?xml version="1.0" encoding="utf-8"?>
@@ -5274,6 +4762,14 @@
 </w:numbering>
 </file>
 
+<file path=word/people.xml><?xml version="1.0" encoding="utf-8"?>
+<w15:people xmlns:wpc="http://schemas.microsoft.com/office/word/2010/wordprocessingCanvas" xmlns:cx="http://schemas.microsoft.com/office/drawing/2014/chartex" xmlns:cx1="http://schemas.microsoft.com/office/drawing/2015/9/8/chartex" xmlns:cx2="http://schemas.microsoft.com/office/drawing/2015/10/21/chartex" xmlns:cx3="http://schemas.microsoft.com/office/drawing/2016/5/9/chartex" xmlns:cx4="http://schemas.microsoft.com/office/drawing/2016/5/10/chartex" xmlns:cx5="http://schemas.microsoft.com/office/drawing/2016/5/11/chartex" xmlns:cx6="http://schemas.microsoft.com/office/drawing/2016/5/12/chartex" xmlns:cx7="http://schemas.microsoft.com/office/drawing/2016/5/13/chartex" xmlns:cx8="http://schemas.microsoft.com/office/drawing/2016/5/14/chartex" xmlns:mc="http://schemas.openxmlformats.org/markup-compatibility/2006" xmlns:aink="http://schemas.microsoft.com/office/drawing/2016/ink" xmlns:am3d="http://schemas.microsoft.com/office/drawing/2017/model3d" xmlns:o="urn:schemas-microsoft-com:office:office" xmlns:r="http://schemas.openxmlformats.org/officeDocument/2006/relationships" xmlns:m="http://schemas.openxmlformats.org/officeDocument/2006/math" xmlns:v="urn:schemas-microsoft-com:vml" xmlns:wp14="http://schemas.microsoft.com/office/word/2010/wordprocessingDrawing" xmlns:wp="http://schemas.openxmlformats.org/drawingml/2006/wordprocessingDrawing" xmlns:w10="urn:schemas-microsoft-com:office:word" xmlns:w="http://schemas.openxmlformats.org/wordprocessingml/2006/main" xmlns:w14="http://schemas.microsoft.com/office/word/2010/wordml" xmlns:w15="http://schemas.microsoft.com/office/word/2012/wordml" xmlns:w16cid="http://schemas.microsoft.com/office/word/2016/wordml/cid" xmlns:w16se="http://schemas.microsoft.com/office/word/2015/wordml/symex" xmlns:wpg="http://schemas.microsoft.com/office/word/2010/wordprocessingGroup" xmlns:wpi="http://schemas.microsoft.com/office/word/2010/wordprocessingInk" xmlns:wne="http://schemas.microsoft.com/office/word/2006/wordml" xmlns:wps="http://schemas.microsoft.com/office/word/2010/wordprocessingShape" mc:Ignorable="w14 w15 w16se w16cid wp14">
+  <w15:person w15:author="Hà Nhím">
+    <w15:presenceInfo w15:providerId="Windows Live" w15:userId="8320ee512d6c523c"/>
+  </w15:person>
+</w15:people>
+</file>
+
 <file path=word/styles.xml><?xml version="1.0" encoding="utf-8"?>
 <w:styles xmlns:mc="http://schemas.openxmlformats.org/markup-compatibility/2006" xmlns:r="http://schemas.openxmlformats.org/officeDocument/2006/relationships" xmlns:w="http://schemas.openxmlformats.org/wordprocessingml/2006/main" xmlns:w14="http://schemas.microsoft.com/office/word/2010/wordml" xmlns:w15="http://schemas.microsoft.com/office/word/2012/wordml" xmlns:w16cid="http://schemas.microsoft.com/office/word/2016/wordml/cid" xmlns:w16se="http://schemas.microsoft.com/office/word/2015/wordml/symex" mc:Ignorable="w14 w15 w16se w16cid">
   <w:docDefaults>
@@ -5291,7 +4787,7 @@
       </w:pPr>
     </w:pPrDefault>
   </w:docDefaults>
-  <w:latentStyles w:defLockedState="0" w:defUIPriority="99" w:defSemiHidden="0" w:defUnhideWhenUsed="0" w:defQFormat="0" w:count="375">
+  <w:latentStyles w:defLockedState="0" w:defUIPriority="99" w:defSemiHidden="0" w:defUnhideWhenUsed="0" w:defQFormat="0" w:count="376">
     <w:lsdException w:name="Normal" w:uiPriority="0" w:qFormat="1"/>
     <w:lsdException w:name="heading 1" w:uiPriority="9" w:qFormat="1"/>
     <w:lsdException w:name="heading 2" w:semiHidden="1" w:uiPriority="9" w:unhideWhenUsed="1" w:qFormat="1"/>
@@ -5397,7 +4893,6 @@
     <w:lsdException w:name="HTML Sample" w:semiHidden="1" w:unhideWhenUsed="1"/>
     <w:lsdException w:name="HTML Typewriter" w:semiHidden="1" w:unhideWhenUsed="1"/>
     <w:lsdException w:name="HTML Variable" w:semiHidden="1" w:unhideWhenUsed="1"/>
-    <w:lsdException w:name="Normal Table" w:semiHidden="1" w:unhideWhenUsed="1"/>
     <w:lsdException w:name="annotation subject" w:semiHidden="1" w:unhideWhenUsed="1"/>
     <w:lsdException w:name="No List" w:semiHidden="1" w:unhideWhenUsed="1"/>
     <w:lsdException w:name="Outline List 1" w:semiHidden="1" w:unhideWhenUsed="1"/>
@@ -5444,10 +4939,8 @@
     <w:lsdException w:name="Table Subtle 2" w:semiHidden="1" w:unhideWhenUsed="1"/>
     <w:lsdException w:name="Table Web 1" w:semiHidden="1" w:unhideWhenUsed="1"/>
     <w:lsdException w:name="Table Web 2" w:semiHidden="1" w:unhideWhenUsed="1"/>
-    <w:lsdException w:name="Table Web 3" w:semiHidden="1" w:unhideWhenUsed="1"/>
     <w:lsdException w:name="Balloon Text" w:semiHidden="1" w:unhideWhenUsed="1"/>
     <w:lsdException w:name="Table Grid" w:uiPriority="39"/>
-    <w:lsdException w:name="Table Theme" w:semiHidden="1" w:unhideWhenUsed="1"/>
     <w:lsdException w:name="Placeholder Text" w:semiHidden="1"/>
     <w:lsdException w:name="No Spacing" w:uiPriority="1" w:qFormat="1"/>
     <w:lsdException w:name="Light Shading" w:uiPriority="60"/>
@@ -5667,6 +5160,7 @@
     <w:lsdException w:name="Smart Hyperlink" w:semiHidden="1" w:unhideWhenUsed="1"/>
     <w:lsdException w:name="Hashtag" w:semiHidden="1" w:unhideWhenUsed="1"/>
     <w:lsdException w:name="Unresolved Mention" w:semiHidden="1" w:unhideWhenUsed="1"/>
+    <w:lsdException w:name="Smart Link" w:semiHidden="1" w:unhideWhenUsed="1"/>
   </w:latentStyles>
   <w:style w:type="paragraph" w:default="1" w:styleId="Normal">
     <w:name w:val="Normal"/>
@@ -5739,6 +5233,74 @@
       <w:rFonts w:ascii="Segoe UI" w:hAnsi="Segoe UI" w:cs="Segoe UI"/>
       <w:sz w:val="18"/>
       <w:szCs w:val="18"/>
+    </w:rPr>
+  </w:style>
+  <w:style w:type="character" w:styleId="CommentReference">
+    <w:name w:val="annotation reference"/>
+    <w:basedOn w:val="DefaultParagraphFont"/>
+    <w:uiPriority w:val="99"/>
+    <w:semiHidden/>
+    <w:unhideWhenUsed/>
+    <w:rsid w:val="0025494C"/>
+    <w:rPr>
+      <w:sz w:val="16"/>
+      <w:szCs w:val="16"/>
+    </w:rPr>
+  </w:style>
+  <w:style w:type="paragraph" w:styleId="CommentText">
+    <w:name w:val="annotation text"/>
+    <w:basedOn w:val="Normal"/>
+    <w:link w:val="CommentTextChar"/>
+    <w:uiPriority w:val="99"/>
+    <w:semiHidden/>
+    <w:unhideWhenUsed/>
+    <w:rsid w:val="0025494C"/>
+    <w:pPr>
+      <w:spacing w:line="240" w:lineRule="auto"/>
+    </w:pPr>
+    <w:rPr>
+      <w:sz w:val="20"/>
+      <w:szCs w:val="20"/>
+    </w:rPr>
+  </w:style>
+  <w:style w:type="character" w:customStyle="1" w:styleId="CommentTextChar">
+    <w:name w:val="Comment Text Char"/>
+    <w:basedOn w:val="DefaultParagraphFont"/>
+    <w:link w:val="CommentText"/>
+    <w:uiPriority w:val="99"/>
+    <w:semiHidden/>
+    <w:rsid w:val="0025494C"/>
+    <w:rPr>
+      <w:sz w:val="20"/>
+      <w:szCs w:val="20"/>
+    </w:rPr>
+  </w:style>
+  <w:style w:type="paragraph" w:styleId="CommentSubject">
+    <w:name w:val="annotation subject"/>
+    <w:basedOn w:val="CommentText"/>
+    <w:next w:val="CommentText"/>
+    <w:link w:val="CommentSubjectChar"/>
+    <w:uiPriority w:val="99"/>
+    <w:semiHidden/>
+    <w:unhideWhenUsed/>
+    <w:rsid w:val="0025494C"/>
+    <w:rPr>
+      <w:b/>
+      <w:bCs/>
+    </w:rPr>
+  </w:style>
+  <w:style w:type="character" w:customStyle="1" w:styleId="CommentSubjectChar">
+    <w:name w:val="Comment Subject Char"/>
+    <w:basedOn w:val="CommentTextChar"/>
+    <w:link w:val="CommentSubject"/>
+    <w:uiPriority w:val="99"/>
+    <w:semiHidden/>
+    <w:rsid w:val="0025494C"/>
+    <w:rPr>
+      <w:b/>
+      <w:bCs/>
+      <w:sz w:val="20"/>
+      <w:szCs w:val="20"/>
     </w:rPr>
   </w:style>
 </w:styles>
